--- a/documents/external/ПЗ по входным данным (ПЗ №2).docx
+++ b/documents/external/ПЗ по входным данным (ПЗ №2).docx
@@ -395,194 +395,200 @@
           <w:sz w:val="28"/>
           <w:szCs w:val="28"/>
         </w:rPr>
-        <w:t>апрок</w:t>
+        <w:t>апроксимации</w:t>
+      </w:r>
+      <w:proofErr w:type="spellEnd"/>
+      <w:r>
+        <w:rPr>
+          <w:b/>
+          <w:sz w:val="28"/>
+          <w:szCs w:val="28"/>
+        </w:rPr>
+        <w:t>"</w:t>
+      </w:r>
+    </w:p>
+    <w:p>
+      <w:pPr>
+        <w:jc w:val="center"/>
+        <w:rPr>
+          <w:b/>
+          <w:sz w:val="28"/>
+          <w:szCs w:val="28"/>
+        </w:rPr>
+      </w:pPr>
+      <w:r>
+        <w:rPr>
+          <w:b/>
+          <w:sz w:val="28"/>
+          <w:szCs w:val="28"/>
+        </w:rPr>
+        <w:t xml:space="preserve">(Шифр ПО </w:t>
+      </w:r>
+      <w:r>
+        <w:rPr>
+          <w:b/>
+          <w:sz w:val="28"/>
+          <w:szCs w:val="28"/>
+        </w:rPr>
+        <w:t>"</w:t>
+      </w:r>
+      <w:r>
+        <w:rPr>
+          <w:b/>
+          <w:sz w:val="28"/>
+          <w:szCs w:val="28"/>
+          <w:lang w:val="en-US"/>
+        </w:rPr>
+        <w:t>APPROX</w:t>
+      </w:r>
+      <w:r>
+        <w:rPr>
+          <w:b/>
+          <w:sz w:val="28"/>
+          <w:szCs w:val="28"/>
+        </w:rPr>
+        <w:t>"</w:t>
+      </w:r>
+      <w:r>
+        <w:rPr>
+          <w:b/>
+          <w:sz w:val="28"/>
+          <w:szCs w:val="28"/>
+        </w:rPr>
+        <w:t>)</w:t>
+      </w:r>
+    </w:p>
+    <w:p>
+      <w:pPr>
+        <w:jc w:val="center"/>
+        <w:rPr>
+          <w:b/>
+          <w:sz w:val="28"/>
+          <w:szCs w:val="28"/>
+        </w:rPr>
+      </w:pPr>
+    </w:p>
+    <w:p>
+      <w:pPr>
+        <w:jc w:val="center"/>
+        <w:rPr>
+          <w:b/>
+          <w:sz w:val="28"/>
+          <w:szCs w:val="28"/>
+        </w:rPr>
+      </w:pPr>
+      <w:r>
+        <w:rPr>
+          <w:b/>
+          <w:sz w:val="28"/>
+          <w:szCs w:val="28"/>
+        </w:rPr>
+        <w:t xml:space="preserve"> </w:t>
+      </w:r>
+    </w:p>
+    <w:p>
+      <w:pPr>
+        <w:jc w:val="center"/>
+        <w:rPr>
+          <w:b/>
+          <w:sz w:val="28"/>
+          <w:szCs w:val="28"/>
+        </w:rPr>
+      </w:pPr>
+    </w:p>
+    <w:p>
+      <w:pPr>
+        <w:jc w:val="center"/>
+        <w:rPr>
+          <w:b/>
+          <w:sz w:val="28"/>
+          <w:szCs w:val="28"/>
+        </w:rPr>
+      </w:pPr>
+    </w:p>
+    <w:p>
+      <w:pPr>
+        <w:jc w:val="center"/>
+        <w:rPr>
+          <w:b/>
+          <w:sz w:val="28"/>
+          <w:szCs w:val="28"/>
+        </w:rPr>
+      </w:pPr>
+    </w:p>
+    <w:p>
+      <w:pPr>
+        <w:jc w:val="center"/>
+        <w:rPr>
+          <w:b/>
+          <w:sz w:val="28"/>
+          <w:szCs w:val="28"/>
+        </w:rPr>
+      </w:pPr>
+    </w:p>
+    <w:p>
+      <w:pPr>
+        <w:ind w:left="5670"/>
+        <w:rPr>
+          <w:sz w:val="28"/>
+          <w:szCs w:val="28"/>
+        </w:rPr>
+      </w:pPr>
+    </w:p>
+    <w:p>
+      <w:pPr>
+        <w:ind w:left="5670"/>
+        <w:rPr>
+          <w:sz w:val="28"/>
+          <w:szCs w:val="28"/>
+        </w:rPr>
+      </w:pPr>
+      <w:r>
+        <w:rPr>
+          <w:sz w:val="28"/>
+          <w:szCs w:val="28"/>
+        </w:rPr>
+        <w:t xml:space="preserve">Ответственный исполнитель </w:t>
+      </w:r>
+    </w:p>
+    <w:p>
+      <w:pPr>
+        <w:ind w:left="5670"/>
+        <w:rPr>
+          <w:sz w:val="28"/>
+          <w:szCs w:val="28"/>
+        </w:rPr>
+      </w:pPr>
+      <w:r>
+        <w:rPr>
+          <w:sz w:val="28"/>
+          <w:szCs w:val="28"/>
+        </w:rPr>
+        <w:t>_______</w:t>
+      </w:r>
+      <w:r>
+        <w:rPr>
+          <w:sz w:val="28"/>
+          <w:szCs w:val="28"/>
+        </w:rPr>
+        <w:t>______</w:t>
+      </w:r>
+      <w:r>
+        <w:rPr>
+          <w:sz w:val="28"/>
+          <w:szCs w:val="28"/>
+        </w:rPr>
+        <w:t>К. Лобанкина</w:t>
+      </w:r>
+      <w:r>
+        <w:rPr>
+          <w:sz w:val="28"/>
+          <w:szCs w:val="28"/>
+        </w:rPr>
+        <w:t>ч</w:t>
       </w:r>
       <w:bookmarkStart w:id="0" w:name="_GoBack"/>
       <w:bookmarkEnd w:id="0"/>
-      <w:r>
-        <w:rPr>
-          <w:b/>
-          <w:sz w:val="28"/>
-          <w:szCs w:val="28"/>
-        </w:rPr>
-        <w:t>симации</w:t>
-      </w:r>
-      <w:proofErr w:type="spellEnd"/>
-      <w:r>
-        <w:rPr>
-          <w:b/>
-          <w:sz w:val="28"/>
-          <w:szCs w:val="28"/>
-        </w:rPr>
-        <w:t>"</w:t>
-      </w:r>
-    </w:p>
-    <w:p>
-      <w:pPr>
-        <w:jc w:val="center"/>
-        <w:rPr>
-          <w:b/>
-          <w:sz w:val="28"/>
-          <w:szCs w:val="28"/>
-        </w:rPr>
-      </w:pPr>
-      <w:r>
-        <w:rPr>
-          <w:b/>
-          <w:sz w:val="28"/>
-          <w:szCs w:val="28"/>
-        </w:rPr>
-        <w:t xml:space="preserve">(Шифр ПО </w:t>
-      </w:r>
-      <w:r>
-        <w:rPr>
-          <w:b/>
-          <w:sz w:val="28"/>
-          <w:szCs w:val="28"/>
-        </w:rPr>
-        <w:t>"</w:t>
-      </w:r>
-      <w:r>
-        <w:rPr>
-          <w:b/>
-          <w:sz w:val="28"/>
-          <w:szCs w:val="28"/>
-          <w:lang w:val="en-US"/>
-        </w:rPr>
-        <w:t>APPROX</w:t>
-      </w:r>
-      <w:r>
-        <w:rPr>
-          <w:b/>
-          <w:sz w:val="28"/>
-          <w:szCs w:val="28"/>
-        </w:rPr>
-        <w:t>"</w:t>
-      </w:r>
-      <w:r>
-        <w:rPr>
-          <w:b/>
-          <w:sz w:val="28"/>
-          <w:szCs w:val="28"/>
-        </w:rPr>
-        <w:t>)</w:t>
-      </w:r>
-    </w:p>
-    <w:p>
-      <w:pPr>
-        <w:jc w:val="center"/>
-        <w:rPr>
-          <w:b/>
-          <w:sz w:val="28"/>
-          <w:szCs w:val="28"/>
-        </w:rPr>
-      </w:pPr>
-    </w:p>
-    <w:p>
-      <w:pPr>
-        <w:jc w:val="center"/>
-        <w:rPr>
-          <w:b/>
-          <w:sz w:val="28"/>
-          <w:szCs w:val="28"/>
-        </w:rPr>
-      </w:pPr>
-      <w:r>
-        <w:rPr>
-          <w:b/>
-          <w:sz w:val="28"/>
-          <w:szCs w:val="28"/>
-        </w:rPr>
-        <w:t xml:space="preserve"> </w:t>
-      </w:r>
-    </w:p>
-    <w:p>
-      <w:pPr>
-        <w:jc w:val="center"/>
-        <w:rPr>
-          <w:b/>
-          <w:sz w:val="28"/>
-          <w:szCs w:val="28"/>
-        </w:rPr>
-      </w:pPr>
-    </w:p>
-    <w:p>
-      <w:pPr>
-        <w:jc w:val="center"/>
-        <w:rPr>
-          <w:b/>
-          <w:sz w:val="28"/>
-          <w:szCs w:val="28"/>
-        </w:rPr>
-      </w:pPr>
-    </w:p>
-    <w:p>
-      <w:pPr>
-        <w:jc w:val="center"/>
-        <w:rPr>
-          <w:b/>
-          <w:sz w:val="28"/>
-          <w:szCs w:val="28"/>
-        </w:rPr>
-      </w:pPr>
-    </w:p>
-    <w:p>
-      <w:pPr>
-        <w:jc w:val="center"/>
-        <w:rPr>
-          <w:b/>
-          <w:sz w:val="28"/>
-          <w:szCs w:val="28"/>
-        </w:rPr>
-      </w:pPr>
-    </w:p>
-    <w:p>
-      <w:pPr>
-        <w:ind w:left="5670"/>
-        <w:rPr>
-          <w:sz w:val="28"/>
-          <w:szCs w:val="28"/>
-        </w:rPr>
-      </w:pPr>
-    </w:p>
-    <w:p>
-      <w:pPr>
-        <w:ind w:left="5670"/>
-        <w:rPr>
-          <w:sz w:val="28"/>
-          <w:szCs w:val="28"/>
-        </w:rPr>
-      </w:pPr>
-      <w:r>
-        <w:rPr>
-          <w:sz w:val="28"/>
-          <w:szCs w:val="28"/>
-        </w:rPr>
-        <w:t xml:space="preserve">Ответственный исполнитель </w:t>
-      </w:r>
-    </w:p>
-    <w:p>
-      <w:pPr>
-        <w:ind w:left="5670"/>
-        <w:rPr>
-          <w:sz w:val="28"/>
-          <w:szCs w:val="28"/>
-        </w:rPr>
-      </w:pPr>
-      <w:r>
-        <w:rPr>
-          <w:sz w:val="28"/>
-          <w:szCs w:val="28"/>
-        </w:rPr>
-        <w:t>_______</w:t>
-      </w:r>
-      <w:r>
-        <w:rPr>
-          <w:sz w:val="28"/>
-          <w:szCs w:val="28"/>
-        </w:rPr>
-        <w:t>______Д.В. Смирнова</w:t>
-      </w:r>
     </w:p>
     <w:p>
       <w:pPr>

--- a/documents/external/ПЗ по входным данным (ПЗ №2).docx
+++ b/documents/external/ПЗ по входным данным (ПЗ №2).docx
@@ -1,6 +1,6 @@
 
 <file path=word/document.xml><?xml version="1.0" encoding="utf-8"?>
-<w:document xmlns:wpc="http://schemas.microsoft.com/office/word/2010/wordprocessingCanvas" xmlns:mc="http://schemas.openxmlformats.org/markup-compatibility/2006" xmlns:o="urn:schemas-microsoft-com:office:office" xmlns:r="http://schemas.openxmlformats.org/officeDocument/2006/relationships" xmlns:m="http://schemas.openxmlformats.org/officeDocument/2006/math" xmlns:v="urn:schemas-microsoft-com:vml" xmlns:wp14="http://schemas.microsoft.com/office/word/2010/wordprocessingDrawing" xmlns:wp="http://schemas.openxmlformats.org/drawingml/2006/wordprocessingDrawing" xmlns:w10="urn:schemas-microsoft-com:office:word" xmlns:w="http://schemas.openxmlformats.org/wordprocessingml/2006/main" xmlns:w14="http://schemas.microsoft.com/office/word/2010/wordml" xmlns:w15="http://schemas.microsoft.com/office/word/2012/wordml" xmlns:wpg="http://schemas.microsoft.com/office/word/2010/wordprocessingGroup" xmlns:wpi="http://schemas.microsoft.com/office/word/2010/wordprocessingInk" xmlns:wne="http://schemas.microsoft.com/office/word/2006/wordml" xmlns:wps="http://schemas.microsoft.com/office/word/2010/wordprocessingShape" mc:Ignorable="w14 w15 wp14">
+<w:document xmlns:wpc="http://schemas.microsoft.com/office/word/2010/wordprocessingCanvas" xmlns:cx="http://schemas.microsoft.com/office/drawing/2014/chartex" xmlns:mc="http://schemas.openxmlformats.org/markup-compatibility/2006" xmlns:o="urn:schemas-microsoft-com:office:office" xmlns:r="http://schemas.openxmlformats.org/officeDocument/2006/relationships" xmlns:m="http://schemas.openxmlformats.org/officeDocument/2006/math" xmlns:v="urn:schemas-microsoft-com:vml" xmlns:wp14="http://schemas.microsoft.com/office/word/2010/wordprocessingDrawing" xmlns:wp="http://schemas.openxmlformats.org/drawingml/2006/wordprocessingDrawing" xmlns:w10="urn:schemas-microsoft-com:office:word" xmlns:w="http://schemas.openxmlformats.org/wordprocessingml/2006/main" xmlns:w14="http://schemas.microsoft.com/office/word/2010/wordml" xmlns:w15="http://schemas.microsoft.com/office/word/2012/wordml" xmlns:w16se="http://schemas.microsoft.com/office/word/2015/wordml/symex" xmlns:wpg="http://schemas.microsoft.com/office/word/2010/wordprocessingGroup" xmlns:wpi="http://schemas.microsoft.com/office/word/2010/wordprocessingInk" xmlns:wne="http://schemas.microsoft.com/office/word/2006/wordml" xmlns:wps="http://schemas.microsoft.com/office/word/2010/wordprocessingShape" mc:Ignorable="w14 w15 w16se wp14">
   <w:body>
     <w:p>
       <w:pPr>
@@ -89,17 +89,8 @@
                 <w:sz w:val="24"/>
                 <w:szCs w:val="24"/>
               </w:rPr>
-              <w:t>____________</w:t>
+              <w:t xml:space="preserve">_____________  </w:t>
             </w:r>
-            <w:proofErr w:type="gramStart"/>
-            <w:r>
-              <w:rPr>
-                <w:sz w:val="24"/>
-                <w:szCs w:val="24"/>
-              </w:rPr>
-              <w:t xml:space="preserve">_  </w:t>
-            </w:r>
-            <w:proofErr w:type="spellStart"/>
             <w:r>
               <w:rPr>
                 <w:sz w:val="24"/>
@@ -107,8 +98,6 @@
               </w:rPr>
               <w:t>В.В.Олегович</w:t>
             </w:r>
-            <w:proofErr w:type="spellEnd"/>
-            <w:proofErr w:type="gramEnd"/>
           </w:p>
           <w:p>
             <w:pPr>
@@ -203,23 +192,7 @@
                 <w:sz w:val="24"/>
                 <w:szCs w:val="24"/>
               </w:rPr>
-              <w:t>____________</w:t>
-            </w:r>
-            <w:proofErr w:type="gramStart"/>
-            <w:r>
-              <w:rPr>
-                <w:sz w:val="24"/>
-                <w:szCs w:val="24"/>
-              </w:rPr>
-              <w:t>_  Н.В.</w:t>
-            </w:r>
-            <w:proofErr w:type="gramEnd"/>
-            <w:r>
-              <w:rPr>
-                <w:sz w:val="24"/>
-                <w:szCs w:val="24"/>
-              </w:rPr>
-              <w:t xml:space="preserve"> Старостин</w:t>
+              <w:t>_____________  Н.В. Старостин</w:t>
             </w:r>
           </w:p>
           <w:p>
@@ -386,18 +359,44 @@
           <w:sz w:val="28"/>
           <w:szCs w:val="28"/>
         </w:rPr>
-        <w:t xml:space="preserve">НИР "Задача активной </w:t>
-      </w:r>
-      <w:proofErr w:type="spellStart"/>
-      <w:r>
-        <w:rPr>
-          <w:b/>
-          <w:sz w:val="28"/>
-          <w:szCs w:val="28"/>
-        </w:rPr>
-        <w:t>апроксимации</w:t>
-      </w:r>
-      <w:proofErr w:type="spellEnd"/>
+        <w:t>НИР "</w:t>
+      </w:r>
+      <w:r>
+        <w:rPr>
+          <w:b/>
+          <w:bCs/>
+          <w:sz w:val="28"/>
+          <w:szCs w:val="28"/>
+        </w:rPr>
+        <w:t xml:space="preserve"> </w:t>
+      </w:r>
+      <w:r>
+        <w:rPr>
+          <w:b/>
+          <w:bCs/>
+          <w:sz w:val="28"/>
+          <w:szCs w:val="28"/>
+        </w:rPr>
+        <w:t xml:space="preserve">Разработка и реализация программного обеспечения </w:t>
+      </w:r>
+      <w:r>
+        <w:rPr>
+          <w:b/>
+          <w:bCs/>
+          <w:sz w:val="28"/>
+          <w:szCs w:val="28"/>
+        </w:rPr>
+        <w:br/>
+        <w:t>для решения задачи многомерной аппроксимации функции</w:t>
+      </w:r>
+      <w:r>
+        <w:rPr>
+          <w:b/>
+          <w:sz w:val="28"/>
+          <w:szCs w:val="28"/>
+        </w:rPr>
+        <w:t xml:space="preserve"> </w:t>
+      </w:r>
       <w:r>
         <w:rPr>
           <w:b/>
@@ -571,24 +570,29 @@
           <w:sz w:val="28"/>
           <w:szCs w:val="28"/>
         </w:rPr>
-        <w:t>______</w:t>
-      </w:r>
-      <w:r>
-        <w:rPr>
-          <w:sz w:val="28"/>
-          <w:szCs w:val="28"/>
-        </w:rPr>
-        <w:t>К. Лобанкина</w:t>
-      </w:r>
-      <w:r>
-        <w:rPr>
-          <w:sz w:val="28"/>
-          <w:szCs w:val="28"/>
-        </w:rPr>
-        <w:t>ч</w:t>
-      </w:r>
-      <w:bookmarkStart w:id="0" w:name="_GoBack"/>
-      <w:bookmarkEnd w:id="0"/>
+        <w:t>_____</w:t>
+      </w:r>
+      <w:r>
+        <w:rPr>
+          <w:sz w:val="28"/>
+          <w:szCs w:val="28"/>
+        </w:rPr>
+        <w:t xml:space="preserve">К. </w:t>
+      </w:r>
+      <w:r>
+        <w:rPr>
+          <w:sz w:val="28"/>
+          <w:szCs w:val="28"/>
+        </w:rPr>
+        <w:t xml:space="preserve">В. </w:t>
+      </w:r>
+      <w:r>
+        <w:rPr>
+          <w:sz w:val="28"/>
+          <w:szCs w:val="28"/>
+        </w:rPr>
+        <w:t>Лобанкина</w:t>
+      </w:r>
     </w:p>
     <w:p>
       <w:pPr>
@@ -661,8 +665,8 @@
       <w:r>
         <w:t>" является текстовый файл.</w:t>
       </w:r>
-    </w:p>
-    <w:p>
+      <w:bookmarkStart w:id="0" w:name="_GoBack"/>
+      <w:bookmarkEnd w:id="0"/>
       <w:r>
         <w:br w:type="page"/>
       </w:r>
@@ -690,21 +694,8 @@
         <w:t>" является текстовый файл (</w:t>
       </w:r>
       <w:r>
-        <w:t>в формате .</w:t>
-      </w:r>
-      <w:proofErr w:type="spellStart"/>
-      <w:r>
-        <w:t>txt</w:t>
-      </w:r>
-      <w:proofErr w:type="spellEnd"/>
-      <w:r>
-        <w:t>, .</w:t>
-      </w:r>
-      <w:proofErr w:type="spellStart"/>
-      <w:r>
-        <w:t>ini</w:t>
-      </w:r>
-      <w:proofErr w:type="spellEnd"/>
+        <w:t>в формате .txt, .ini</w:t>
+      </w:r>
       <w:r>
         <w:t>), содержащий в себе следующую информацию:</w:t>
       </w:r>
@@ -942,8 +933,8 @@
 </file>
 
 <file path=word/numbering.xml><?xml version="1.0" encoding="utf-8"?>
-<w:numbering xmlns:wpc="http://schemas.microsoft.com/office/word/2010/wordprocessingCanvas" xmlns:mc="http://schemas.openxmlformats.org/markup-compatibility/2006" xmlns:o="urn:schemas-microsoft-com:office:office" xmlns:r="http://schemas.openxmlformats.org/officeDocument/2006/relationships" xmlns:m="http://schemas.openxmlformats.org/officeDocument/2006/math" xmlns:v="urn:schemas-microsoft-com:vml" xmlns:wp14="http://schemas.microsoft.com/office/word/2010/wordprocessingDrawing" xmlns:wp="http://schemas.openxmlformats.org/drawingml/2006/wordprocessingDrawing" xmlns:w10="urn:schemas-microsoft-com:office:word" xmlns:w="http://schemas.openxmlformats.org/wordprocessingml/2006/main" xmlns:w14="http://schemas.microsoft.com/office/word/2010/wordml" xmlns:w15="http://schemas.microsoft.com/office/word/2012/wordml" xmlns:wpg="http://schemas.microsoft.com/office/word/2010/wordprocessingGroup" xmlns:wpi="http://schemas.microsoft.com/office/word/2010/wordprocessingInk" xmlns:wne="http://schemas.microsoft.com/office/word/2006/wordml" xmlns:wps="http://schemas.microsoft.com/office/word/2010/wordprocessingShape" mc:Ignorable="w14 w15 wp14">
-  <w:abstractNum w:abstractNumId="0">
+<w:numbering xmlns:wpc="http://schemas.microsoft.com/office/word/2010/wordprocessingCanvas" xmlns:cx="http://schemas.microsoft.com/office/drawing/2014/chartex" xmlns:mc="http://schemas.openxmlformats.org/markup-compatibility/2006" xmlns:o="urn:schemas-microsoft-com:office:office" xmlns:r="http://schemas.openxmlformats.org/officeDocument/2006/relationships" xmlns:m="http://schemas.openxmlformats.org/officeDocument/2006/math" xmlns:v="urn:schemas-microsoft-com:vml" xmlns:wp14="http://schemas.microsoft.com/office/word/2010/wordprocessingDrawing" xmlns:wp="http://schemas.openxmlformats.org/drawingml/2006/wordprocessingDrawing" xmlns:w10="urn:schemas-microsoft-com:office:word" xmlns:w="http://schemas.openxmlformats.org/wordprocessingml/2006/main" xmlns:w14="http://schemas.microsoft.com/office/word/2010/wordml" xmlns:w15="http://schemas.microsoft.com/office/word/2012/wordml" xmlns:w16se="http://schemas.microsoft.com/office/word/2015/wordml/symex" xmlns:wpg="http://schemas.microsoft.com/office/word/2010/wordprocessingGroup" xmlns:wpi="http://schemas.microsoft.com/office/word/2010/wordprocessingInk" xmlns:wne="http://schemas.microsoft.com/office/word/2006/wordml" xmlns:wps="http://schemas.microsoft.com/office/word/2010/wordprocessingShape" mc:Ignorable="w14 w15 w16se wp14">
+  <w:abstractNum w:abstractNumId="0" w15:restartNumberingAfterBreak="0">
     <w:nsid w:val="34CE094E"/>
     <w:multiLevelType w:val="hybridMultilevel"/>
     <w:tmpl w:val="3C0639BE"/>
@@ -1063,7 +1054,7 @@
 </file>
 
 <file path=word/styles.xml><?xml version="1.0" encoding="utf-8"?>
-<w:styles xmlns:mc="http://schemas.openxmlformats.org/markup-compatibility/2006" xmlns:r="http://schemas.openxmlformats.org/officeDocument/2006/relationships" xmlns:w="http://schemas.openxmlformats.org/wordprocessingml/2006/main" xmlns:w14="http://schemas.microsoft.com/office/word/2010/wordml" xmlns:w15="http://schemas.microsoft.com/office/word/2012/wordml" mc:Ignorable="w14 w15">
+<w:styles xmlns:mc="http://schemas.openxmlformats.org/markup-compatibility/2006" xmlns:r="http://schemas.openxmlformats.org/officeDocument/2006/relationships" xmlns:w="http://schemas.openxmlformats.org/wordprocessingml/2006/main" xmlns:w14="http://schemas.microsoft.com/office/word/2010/wordml" xmlns:w15="http://schemas.microsoft.com/office/word/2012/wordml" xmlns:w16se="http://schemas.microsoft.com/office/word/2015/wordml/symex" mc:Ignorable="w14 w15 w16se">
   <w:docDefaults>
     <w:rPrDefault>
       <w:rPr>

--- a/documents/external/ПЗ по входным данным (ПЗ №2).docx
+++ b/documents/external/ПЗ по входным данным (ПЗ №2).docx
@@ -1,6 +1,6 @@
 
 <file path=word/document.xml><?xml version="1.0" encoding="utf-8"?>
-<w:document xmlns:wpc="http://schemas.microsoft.com/office/word/2010/wordprocessingCanvas" xmlns:cx="http://schemas.microsoft.com/office/drawing/2014/chartex" xmlns:mc="http://schemas.openxmlformats.org/markup-compatibility/2006" xmlns:o="urn:schemas-microsoft-com:office:office" xmlns:r="http://schemas.openxmlformats.org/officeDocument/2006/relationships" xmlns:m="http://schemas.openxmlformats.org/officeDocument/2006/math" xmlns:v="urn:schemas-microsoft-com:vml" xmlns:wp14="http://schemas.microsoft.com/office/word/2010/wordprocessingDrawing" xmlns:wp="http://schemas.openxmlformats.org/drawingml/2006/wordprocessingDrawing" xmlns:w10="urn:schemas-microsoft-com:office:word" xmlns:w="http://schemas.openxmlformats.org/wordprocessingml/2006/main" xmlns:w14="http://schemas.microsoft.com/office/word/2010/wordml" xmlns:w15="http://schemas.microsoft.com/office/word/2012/wordml" xmlns:w16se="http://schemas.microsoft.com/office/word/2015/wordml/symex" xmlns:wpg="http://schemas.microsoft.com/office/word/2010/wordprocessingGroup" xmlns:wpi="http://schemas.microsoft.com/office/word/2010/wordprocessingInk" xmlns:wne="http://schemas.microsoft.com/office/word/2006/wordml" xmlns:wps="http://schemas.microsoft.com/office/word/2010/wordprocessingShape" mc:Ignorable="w14 w15 w16se wp14">
+<w:document xmlns:wpc="http://schemas.microsoft.com/office/word/2010/wordprocessingCanvas" xmlns:mc="http://schemas.openxmlformats.org/markup-compatibility/2006" xmlns:o="urn:schemas-microsoft-com:office:office" xmlns:r="http://schemas.openxmlformats.org/officeDocument/2006/relationships" xmlns:m="http://schemas.openxmlformats.org/officeDocument/2006/math" xmlns:v="urn:schemas-microsoft-com:vml" xmlns:wp14="http://schemas.microsoft.com/office/word/2010/wordprocessingDrawing" xmlns:wp="http://schemas.openxmlformats.org/drawingml/2006/wordprocessingDrawing" xmlns:w10="urn:schemas-microsoft-com:office:word" xmlns:w="http://schemas.openxmlformats.org/wordprocessingml/2006/main" xmlns:w14="http://schemas.microsoft.com/office/word/2010/wordml" xmlns:w15="http://schemas.microsoft.com/office/word/2012/wordml" xmlns:wpg="http://schemas.microsoft.com/office/word/2010/wordprocessingGroup" xmlns:wpi="http://schemas.microsoft.com/office/word/2010/wordprocessingInk" xmlns:wne="http://schemas.microsoft.com/office/word/2006/wordml" xmlns:wps="http://schemas.microsoft.com/office/word/2010/wordprocessingShape" mc:Ignorable="w14 w15 wp14">
   <w:body>
     <w:p>
       <w:pPr>
@@ -89,8 +89,17 @@
                 <w:sz w:val="24"/>
                 <w:szCs w:val="24"/>
               </w:rPr>
-              <w:t xml:space="preserve">_____________  </w:t>
+              <w:t>____________</w:t>
             </w:r>
+            <w:proofErr w:type="gramStart"/>
+            <w:r>
+              <w:rPr>
+                <w:sz w:val="24"/>
+                <w:szCs w:val="24"/>
+              </w:rPr>
+              <w:t xml:space="preserve">_  </w:t>
+            </w:r>
+            <w:proofErr w:type="spellStart"/>
             <w:r>
               <w:rPr>
                 <w:sz w:val="24"/>
@@ -98,6 +107,8 @@
               </w:rPr>
               <w:t>В.В.Олегович</w:t>
             </w:r>
+            <w:proofErr w:type="spellEnd"/>
+            <w:proofErr w:type="gramEnd"/>
           </w:p>
           <w:p>
             <w:pPr>
@@ -192,7 +203,23 @@
                 <w:sz w:val="24"/>
                 <w:szCs w:val="24"/>
               </w:rPr>
-              <w:t>_____________  Н.В. Старостин</w:t>
+              <w:t>____________</w:t>
+            </w:r>
+            <w:proofErr w:type="gramStart"/>
+            <w:r>
+              <w:rPr>
+                <w:sz w:val="24"/>
+                <w:szCs w:val="24"/>
+              </w:rPr>
+              <w:t>_  Н.В.</w:t>
+            </w:r>
+            <w:proofErr w:type="gramEnd"/>
+            <w:r>
+              <w:rPr>
+                <w:sz w:val="24"/>
+                <w:szCs w:val="24"/>
+              </w:rPr>
+              <w:t xml:space="preserve"> Старостин</w:t>
             </w:r>
           </w:p>
           <w:p>
@@ -586,6 +613,7 @@
         </w:rPr>
         <w:t xml:space="preserve">В. </w:t>
       </w:r>
+      <w:proofErr w:type="spellStart"/>
       <w:r>
         <w:rPr>
           <w:sz w:val="28"/>
@@ -593,6 +621,7 @@
         </w:rPr>
         <w:t>Лобанкина</w:t>
       </w:r>
+      <w:proofErr w:type="spellEnd"/>
     </w:p>
     <w:p>
       <w:pPr>
@@ -624,7 +653,13 @@
     </w:p>
     <w:p>
       <w:r>
-        <w:t>Данная пояснительная записка содержит описание входных данных, которые конечный пользователь передавать на вход разрабатываемому ПО "</w:t>
+        <w:t xml:space="preserve">Данная пояснительная записка содержит описание входных данных, которые конечный пользователь </w:t>
+      </w:r>
+      <w:r>
+        <w:t xml:space="preserve">будет </w:t>
+      </w:r>
+      <w:r>
+        <w:t>передавать на вход разрабатываемому ПО "</w:t>
       </w:r>
       <w:r>
         <w:rPr>
@@ -665,8 +700,6 @@
       <w:r>
         <w:t>" является текстовый файл.</w:t>
       </w:r>
-      <w:bookmarkStart w:id="0" w:name="_GoBack"/>
-      <w:bookmarkEnd w:id="0"/>
       <w:r>
         <w:br w:type="page"/>
       </w:r>
@@ -694,8 +727,21 @@
         <w:t>" является текстовый файл (</w:t>
       </w:r>
       <w:r>
-        <w:t>в формате .txt, .ini</w:t>
-      </w:r>
+        <w:t>в формате .</w:t>
+      </w:r>
+      <w:proofErr w:type="spellStart"/>
+      <w:r>
+        <w:t>txt</w:t>
+      </w:r>
+      <w:proofErr w:type="spellEnd"/>
+      <w:r>
+        <w:t>, .</w:t>
+      </w:r>
+      <w:proofErr w:type="spellStart"/>
+      <w:r>
+        <w:t>ini</w:t>
+      </w:r>
+      <w:proofErr w:type="spellEnd"/>
       <w:r>
         <w:t>), содержащий в себе следующую информацию:</w:t>
       </w:r>
@@ -748,6 +794,9 @@
     </w:p>
     <w:p>
       <w:pPr>
+        <w:pBdr>
+          <w:bottom w:val="single" w:sz="12" w:space="1" w:color="auto"/>
+        </w:pBdr>
         <w:rPr>
           <w:b/>
         </w:rPr>
@@ -780,147 +829,112 @@
       </w:r>
     </w:p>
     <w:p>
-      <w:pPr>
-        <w:rPr>
-          <w:lang w:val="en-US"/>
-        </w:rPr>
-      </w:pPr>
-      <w:r>
-        <w:rPr>
-          <w:lang w:val="en-US"/>
-        </w:rPr>
+      <w:r>
         <w:t>3</w:t>
       </w:r>
     </w:p>
     <w:p>
-      <w:pPr>
-        <w:rPr>
-          <w:lang w:val="en-US"/>
-        </w:rPr>
-      </w:pPr>
-      <w:r>
-        <w:rPr>
-          <w:lang w:val="en-US"/>
-        </w:rPr>
+      <w:r>
         <w:t>0.5</w:t>
       </w:r>
     </w:p>
     <w:p>
-      <w:pPr>
-        <w:rPr>
-          <w:lang w:val="en-US"/>
-        </w:rPr>
-      </w:pPr>
-      <w:r>
-        <w:rPr>
-          <w:lang w:val="en-US"/>
-        </w:rPr>
+      <w:r>
         <w:t>-62 30 120.3 30734.4</w:t>
       </w:r>
     </w:p>
     <w:p>
-      <w:pPr>
-        <w:rPr>
-          <w:lang w:val="en-US"/>
-        </w:rPr>
-      </w:pPr>
-      <w:r>
-        <w:rPr>
-          <w:lang w:val="en-US"/>
-        </w:rPr>
+      <w:r>
         <w:t>11 0 5 -220</w:t>
       </w:r>
     </w:p>
     <w:p>
-      <w:pPr>
-        <w:rPr>
-          <w:lang w:val="en-US"/>
-        </w:rPr>
-      </w:pPr>
-      <w:r>
-        <w:rPr>
-          <w:lang w:val="en-US"/>
-        </w:rPr>
+      <w:r>
         <w:t>1.3 -85.6 19.1 7228.04</w:t>
       </w:r>
     </w:p>
     <w:p>
-      <w:pPr>
-        <w:rPr>
-          <w:lang w:val="en-US"/>
-        </w:rPr>
-      </w:pPr>
-      <w:r>
-        <w:rPr>
-          <w:lang w:val="en-US"/>
-        </w:rPr>
+      <w:r>
         <w:t>-56.3 -17.8 18 4370.44</w:t>
       </w:r>
     </w:p>
     <w:p>
-      <w:pPr>
-        <w:rPr>
-          <w:lang w:val="en-US"/>
-        </w:rPr>
-      </w:pPr>
-      <w:r>
-        <w:rPr>
-          <w:lang w:val="en-US"/>
-        </w:rPr>
+      <w:r>
         <w:t>224 15.5 1 -655.75</w:t>
       </w:r>
     </w:p>
     <w:p>
-      <w:pPr>
-        <w:rPr>
-          <w:lang w:val="en-US"/>
-        </w:rPr>
-      </w:pPr>
-      <w:r>
-        <w:rPr>
-          <w:lang w:val="en-US"/>
-        </w:rPr>
+      <w:r>
         <w:t>0 77.2 -53.69 5959.84</w:t>
       </w:r>
     </w:p>
     <w:p>
-      <w:pPr>
-        <w:rPr>
-          <w:lang w:val="en-US"/>
-        </w:rPr>
-      </w:pPr>
-      <w:r>
-        <w:rPr>
-          <w:lang w:val="en-US"/>
-        </w:rPr>
+      <w:r>
         <w:t>9.4 9.85 -9.47 453.0945</w:t>
       </w:r>
     </w:p>
     <w:p>
-      <w:pPr>
-        <w:rPr>
-          <w:lang w:val="en-US"/>
-        </w:rPr>
-      </w:pPr>
-      <w:r>
-        <w:rPr>
-          <w:lang w:val="en-US"/>
-        </w:rPr>
+      <w:r>
         <w:t>236.7 748.3 -8 567527.29</w:t>
       </w:r>
     </w:p>
     <w:p>
       <w:pPr>
-        <w:rPr>
-          <w:lang w:val="en-US"/>
-        </w:rPr>
-      </w:pPr>
-      <w:r>
-        <w:rPr>
-          <w:lang w:val="en-US"/>
-        </w:rPr>
+        <w:pBdr>
+          <w:bottom w:val="single" w:sz="12" w:space="1" w:color="auto"/>
+        </w:pBdr>
+      </w:pPr>
+      <w:r>
         <w:t>-11.02 8 -36.2 -1531.696</w:t>
       </w:r>
+    </w:p>
+    <w:p>
+      <w:r>
+        <w:t>В данный файл вносятся данные в таком порядке:</w:t>
+      </w:r>
+    </w:p>
+    <w:p>
+      <w:pPr>
+        <w:pStyle w:val="a3"/>
+        <w:numPr>
+          <w:ilvl w:val="0"/>
+          <w:numId w:val="2"/>
+        </w:numPr>
+      </w:pPr>
+      <w:r>
+        <w:t>В первой строке указывается число, которое определяет размерность функции (3)</w:t>
+      </w:r>
+    </w:p>
+    <w:p>
+      <w:pPr>
+        <w:pStyle w:val="a3"/>
+        <w:numPr>
+          <w:ilvl w:val="0"/>
+          <w:numId w:val="2"/>
+        </w:numPr>
+      </w:pPr>
+      <w:r>
+        <w:t>Второй строкой идет пороговое значение точности – точность, при достижении которой цикл поиска следующих точек к расчету завершается (0,5)</w:t>
+      </w:r>
+    </w:p>
+    <w:p>
+      <w:pPr>
+        <w:pStyle w:val="a3"/>
+        <w:numPr>
+          <w:ilvl w:val="0"/>
+          <w:numId w:val="2"/>
+        </w:numPr>
+      </w:pPr>
+      <w:r>
+        <w:t>В каждой следующей строке идет набор из «Размерность функции» + 1 чисел (3 + 1 = 4)</w:t>
+      </w:r>
+    </w:p>
+    <w:p>
+      <w:r>
+        <w:t>Первые три числа – координаты точки в трехмерном пространстве, четвертое – значение исследуемой функции в ней.</w:t>
+      </w:r>
+      <w:bookmarkStart w:id="0" w:name="_GoBack"/>
+      <w:bookmarkEnd w:id="0"/>
     </w:p>
     <w:sectPr>
       <w:pgSz w:w="11906" w:h="16838"/>
@@ -933,8 +947,8 @@
 </file>
 
 <file path=word/numbering.xml><?xml version="1.0" encoding="utf-8"?>
-<w:numbering xmlns:wpc="http://schemas.microsoft.com/office/word/2010/wordprocessingCanvas" xmlns:cx="http://schemas.microsoft.com/office/drawing/2014/chartex" xmlns:mc="http://schemas.openxmlformats.org/markup-compatibility/2006" xmlns:o="urn:schemas-microsoft-com:office:office" xmlns:r="http://schemas.openxmlformats.org/officeDocument/2006/relationships" xmlns:m="http://schemas.openxmlformats.org/officeDocument/2006/math" xmlns:v="urn:schemas-microsoft-com:vml" xmlns:wp14="http://schemas.microsoft.com/office/word/2010/wordprocessingDrawing" xmlns:wp="http://schemas.openxmlformats.org/drawingml/2006/wordprocessingDrawing" xmlns:w10="urn:schemas-microsoft-com:office:word" xmlns:w="http://schemas.openxmlformats.org/wordprocessingml/2006/main" xmlns:w14="http://schemas.microsoft.com/office/word/2010/wordml" xmlns:w15="http://schemas.microsoft.com/office/word/2012/wordml" xmlns:w16se="http://schemas.microsoft.com/office/word/2015/wordml/symex" xmlns:wpg="http://schemas.microsoft.com/office/word/2010/wordprocessingGroup" xmlns:wpi="http://schemas.microsoft.com/office/word/2010/wordprocessingInk" xmlns:wne="http://schemas.microsoft.com/office/word/2006/wordml" xmlns:wps="http://schemas.microsoft.com/office/word/2010/wordprocessingShape" mc:Ignorable="w14 w15 w16se wp14">
-  <w:abstractNum w:abstractNumId="0" w15:restartNumberingAfterBreak="0">
+<w:numbering xmlns:wpc="http://schemas.microsoft.com/office/word/2010/wordprocessingCanvas" xmlns:mc="http://schemas.openxmlformats.org/markup-compatibility/2006" xmlns:o="urn:schemas-microsoft-com:office:office" xmlns:r="http://schemas.openxmlformats.org/officeDocument/2006/relationships" xmlns:m="http://schemas.openxmlformats.org/officeDocument/2006/math" xmlns:v="urn:schemas-microsoft-com:vml" xmlns:wp14="http://schemas.microsoft.com/office/word/2010/wordprocessingDrawing" xmlns:wp="http://schemas.openxmlformats.org/drawingml/2006/wordprocessingDrawing" xmlns:w10="urn:schemas-microsoft-com:office:word" xmlns:w="http://schemas.openxmlformats.org/wordprocessingml/2006/main" xmlns:w14="http://schemas.microsoft.com/office/word/2010/wordml" xmlns:w15="http://schemas.microsoft.com/office/word/2012/wordml" xmlns:wpg="http://schemas.microsoft.com/office/word/2010/wordprocessingGroup" xmlns:wpi="http://schemas.microsoft.com/office/word/2010/wordprocessingInk" xmlns:wne="http://schemas.microsoft.com/office/word/2006/wordml" xmlns:wps="http://schemas.microsoft.com/office/word/2010/wordprocessingShape" mc:Ignorable="w14 w15 wp14">
+  <w:abstractNum w:abstractNumId="0">
     <w:nsid w:val="34CE094E"/>
     <w:multiLevelType w:val="hybridMultilevel"/>
     <w:tmpl w:val="3C0639BE"/>
@@ -1047,14 +1061,106 @@
       </w:rPr>
     </w:lvl>
   </w:abstractNum>
+  <w:abstractNum w:abstractNumId="1">
+    <w:nsid w:val="519D38B2"/>
+    <w:multiLevelType w:val="hybridMultilevel"/>
+    <w:tmpl w:val="5B4E26C4"/>
+    <w:lvl w:ilvl="0" w:tplc="0419000F">
+      <w:start w:val="1"/>
+      <w:numFmt w:val="decimal"/>
+      <w:lvlText w:val="%1."/>
+      <w:lvlJc w:val="left"/>
+      <w:pPr>
+        <w:ind w:left="720" w:hanging="360"/>
+      </w:pPr>
+      <w:rPr>
+        <w:rFonts w:hint="default"/>
+      </w:rPr>
+    </w:lvl>
+    <w:lvl w:ilvl="1" w:tplc="04190019" w:tentative="1">
+      <w:start w:val="1"/>
+      <w:numFmt w:val="lowerLetter"/>
+      <w:lvlText w:val="%2."/>
+      <w:lvlJc w:val="left"/>
+      <w:pPr>
+        <w:ind w:left="1440" w:hanging="360"/>
+      </w:pPr>
+    </w:lvl>
+    <w:lvl w:ilvl="2" w:tplc="0419001B" w:tentative="1">
+      <w:start w:val="1"/>
+      <w:numFmt w:val="lowerRoman"/>
+      <w:lvlText w:val="%3."/>
+      <w:lvlJc w:val="right"/>
+      <w:pPr>
+        <w:ind w:left="2160" w:hanging="180"/>
+      </w:pPr>
+    </w:lvl>
+    <w:lvl w:ilvl="3" w:tplc="0419000F" w:tentative="1">
+      <w:start w:val="1"/>
+      <w:numFmt w:val="decimal"/>
+      <w:lvlText w:val="%4."/>
+      <w:lvlJc w:val="left"/>
+      <w:pPr>
+        <w:ind w:left="2880" w:hanging="360"/>
+      </w:pPr>
+    </w:lvl>
+    <w:lvl w:ilvl="4" w:tplc="04190019" w:tentative="1">
+      <w:start w:val="1"/>
+      <w:numFmt w:val="lowerLetter"/>
+      <w:lvlText w:val="%5."/>
+      <w:lvlJc w:val="left"/>
+      <w:pPr>
+        <w:ind w:left="3600" w:hanging="360"/>
+      </w:pPr>
+    </w:lvl>
+    <w:lvl w:ilvl="5" w:tplc="0419001B" w:tentative="1">
+      <w:start w:val="1"/>
+      <w:numFmt w:val="lowerRoman"/>
+      <w:lvlText w:val="%6."/>
+      <w:lvlJc w:val="right"/>
+      <w:pPr>
+        <w:ind w:left="4320" w:hanging="180"/>
+      </w:pPr>
+    </w:lvl>
+    <w:lvl w:ilvl="6" w:tplc="0419000F" w:tentative="1">
+      <w:start w:val="1"/>
+      <w:numFmt w:val="decimal"/>
+      <w:lvlText w:val="%7."/>
+      <w:lvlJc w:val="left"/>
+      <w:pPr>
+        <w:ind w:left="5040" w:hanging="360"/>
+      </w:pPr>
+    </w:lvl>
+    <w:lvl w:ilvl="7" w:tplc="04190019" w:tentative="1">
+      <w:start w:val="1"/>
+      <w:numFmt w:val="lowerLetter"/>
+      <w:lvlText w:val="%8."/>
+      <w:lvlJc w:val="left"/>
+      <w:pPr>
+        <w:ind w:left="5760" w:hanging="360"/>
+      </w:pPr>
+    </w:lvl>
+    <w:lvl w:ilvl="8" w:tplc="0419001B" w:tentative="1">
+      <w:start w:val="1"/>
+      <w:numFmt w:val="lowerRoman"/>
+      <w:lvlText w:val="%9."/>
+      <w:lvlJc w:val="right"/>
+      <w:pPr>
+        <w:ind w:left="6480" w:hanging="180"/>
+      </w:pPr>
+    </w:lvl>
+  </w:abstractNum>
   <w:num w:numId="1">
     <w:abstractNumId w:val="0"/>
+  </w:num>
+  <w:num w:numId="2">
+    <w:abstractNumId w:val="1"/>
   </w:num>
 </w:numbering>
 </file>
 
 <file path=word/styles.xml><?xml version="1.0" encoding="utf-8"?>
-<w:styles xmlns:mc="http://schemas.openxmlformats.org/markup-compatibility/2006" xmlns:r="http://schemas.openxmlformats.org/officeDocument/2006/relationships" xmlns:w="http://schemas.openxmlformats.org/wordprocessingml/2006/main" xmlns:w14="http://schemas.microsoft.com/office/word/2010/wordml" xmlns:w15="http://schemas.microsoft.com/office/word/2012/wordml" xmlns:w16se="http://schemas.microsoft.com/office/word/2015/wordml/symex" mc:Ignorable="w14 w15 w16se">
+<w:styles xmlns:mc="http://schemas.openxmlformats.org/markup-compatibility/2006" xmlns:r="http://schemas.openxmlformats.org/officeDocument/2006/relationships" xmlns:w="http://schemas.openxmlformats.org/wordprocessingml/2006/main" xmlns:w14="http://schemas.microsoft.com/office/word/2010/wordml" xmlns:w15="http://schemas.microsoft.com/office/word/2012/wordml" mc:Ignorable="w14 w15">
   <w:docDefaults>
     <w:rPrDefault>
       <w:rPr>
